--- a/Final Capstone Proposal.docx
+++ b/Final Capstone Proposal.docx
@@ -36,15 +36,6 @@
     </w:p>
     <w:p>
       <w:pPr>
-        <w:jc w:val="center"/>
-        <w:rPr>
-          <w:sz w:val="24"/>
-          <w:szCs w:val="24"/>
-        </w:rPr>
-      </w:pPr>
-    </w:p>
-    <w:p>
-      <w:pPr>
         <w:spacing w:before="100" w:beforeAutospacing="1" w:after="100" w:afterAutospacing="1" w:line="240" w:lineRule="auto"/>
         <w:rPr>
           <w:rFonts w:ascii="Times New Roman" w:eastAsia="Times New Roman" w:hAnsi="Times New Roman" w:cs="Times New Roman"/>
@@ -70,71 +61,43 @@
         <w:spacing w:before="100" w:beforeAutospacing="1" w:after="100" w:afterAutospacing="1" w:line="240" w:lineRule="auto"/>
         <w:rPr>
           <w:rFonts w:ascii="Times New Roman" w:eastAsia="Times New Roman" w:hAnsi="Times New Roman" w:cs="Times New Roman"/>
-          <w:sz w:val="24"/>
-          <w:szCs w:val="24"/>
-        </w:rPr>
-      </w:pPr>
-      <w:r>
-        <w:rPr>
-          <w:rFonts w:ascii="Times New Roman" w:eastAsia="Times New Roman" w:hAnsi="Times New Roman" w:cs="Times New Roman"/>
-          <w:sz w:val="24"/>
-          <w:szCs w:val="24"/>
-        </w:rPr>
-        <w:t>When selecting the first capstone project I wanted to find a business-related dataset that I would be able to use for all three capstones. The logic behind this was to simulate working experience as if I were working for a company where I delivered various projects. Luckily, I came across a 30GB dataset for a mobile, music streaming app called KKBOX.</w:t>
-      </w:r>
-    </w:p>
-    <w:p>
-      <w:pPr>
-        <w:spacing w:before="100" w:beforeAutospacing="1" w:after="100" w:afterAutospacing="1" w:line="240" w:lineRule="auto"/>
-        <w:rPr>
-          <w:rFonts w:ascii="Times New Roman" w:eastAsia="Times New Roman" w:hAnsi="Times New Roman" w:cs="Times New Roman"/>
-          <w:sz w:val="24"/>
-          <w:szCs w:val="24"/>
-        </w:rPr>
-      </w:pPr>
-      <w:r>
-        <w:rPr>
-          <w:rFonts w:ascii="Times New Roman" w:eastAsia="Times New Roman" w:hAnsi="Times New Roman" w:cs="Times New Roman"/>
-          <w:sz w:val="24"/>
-          <w:szCs w:val="24"/>
-        </w:rPr>
-        <w:t>For my first project, I took a month break to learn Apache Spark so I can effectively predict customer churn. Dealing with so much data I took this as a great opportunity to learn about distributed computing. My second project built off my first as I ran a customer segmentation analysis. By understanding my customers better I was able to understand what makes each customer different from one to another, and what behaviors lead to them churning.</w:t>
-      </w:r>
-    </w:p>
-    <w:p>
-      <w:pPr>
-        <w:spacing w:before="100" w:beforeAutospacing="1" w:after="100" w:afterAutospacing="1" w:line="240" w:lineRule="auto"/>
-        <w:rPr>
-          <w:rFonts w:ascii="Times New Roman" w:eastAsia="Times New Roman" w:hAnsi="Times New Roman" w:cs="Times New Roman"/>
-          <w:sz w:val="24"/>
-          <w:szCs w:val="24"/>
-        </w:rPr>
-      </w:pPr>
-      <w:r>
-        <w:rPr>
-          <w:rFonts w:ascii="Times New Roman" w:eastAsia="Times New Roman" w:hAnsi="Times New Roman" w:cs="Times New Roman"/>
-          <w:sz w:val="24"/>
-          <w:szCs w:val="24"/>
-        </w:rPr>
-        <w:t xml:space="preserve">For my last project, I want to bring this all full circle by calculating customer lifetime value and </w:t>
-      </w:r>
-      <w:proofErr w:type="spellStart"/>
-      <w:r>
-        <w:rPr>
-          <w:rFonts w:ascii="Times New Roman" w:eastAsia="Times New Roman" w:hAnsi="Times New Roman" w:cs="Times New Roman"/>
-          <w:sz w:val="24"/>
-          <w:szCs w:val="24"/>
-        </w:rPr>
-        <w:t>it’s</w:t>
-      </w:r>
-      <w:proofErr w:type="spellEnd"/>
-      <w:r>
-        <w:rPr>
-          <w:rFonts w:ascii="Times New Roman" w:eastAsia="Times New Roman" w:hAnsi="Times New Roman" w:cs="Times New Roman"/>
-          <w:sz w:val="24"/>
-          <w:szCs w:val="24"/>
-        </w:rPr>
-        <w:t xml:space="preserve"> effect on customer segmentation.</w:t>
+          <w:i/>
+          <w:iCs/>
+          <w:sz w:val="24"/>
+          <w:szCs w:val="24"/>
+        </w:rPr>
+      </w:pPr>
+      <w:r>
+        <w:rPr>
+          <w:rFonts w:ascii="Times New Roman" w:eastAsia="Times New Roman" w:hAnsi="Times New Roman" w:cs="Times New Roman"/>
+          <w:i/>
+          <w:iCs/>
+          <w:sz w:val="24"/>
+          <w:szCs w:val="24"/>
+        </w:rPr>
+        <w:t xml:space="preserve">Please refer to my previous two capstones as my last one will build </w:t>
+      </w:r>
+      <w:proofErr w:type="gramStart"/>
+      <w:r>
+        <w:rPr>
+          <w:rFonts w:ascii="Times New Roman" w:eastAsia="Times New Roman" w:hAnsi="Times New Roman" w:cs="Times New Roman"/>
+          <w:i/>
+          <w:iCs/>
+          <w:sz w:val="24"/>
+          <w:szCs w:val="24"/>
+        </w:rPr>
+        <w:t>off of</w:t>
+      </w:r>
+      <w:proofErr w:type="gramEnd"/>
+      <w:r>
+        <w:rPr>
+          <w:rFonts w:ascii="Times New Roman" w:eastAsia="Times New Roman" w:hAnsi="Times New Roman" w:cs="Times New Roman"/>
+          <w:i/>
+          <w:iCs/>
+          <w:sz w:val="24"/>
+          <w:szCs w:val="24"/>
+        </w:rPr>
+        <w:t xml:space="preserve"> both of them</w:t>
       </w:r>
     </w:p>
     <w:p>
@@ -148,7 +111,187 @@
           <w:szCs w:val="24"/>
         </w:rPr>
       </w:pPr>
-      <w:r>
+      <w:hyperlink r:id="rId5" w:history="1">
+        <w:r>
+          <w:rPr>
+            <w:rStyle w:val="Hyperlink"/>
+            <w:rFonts w:ascii="Times New Roman" w:eastAsia="Times New Roman" w:hAnsi="Times New Roman" w:cs="Times New Roman"/>
+            <w:b/>
+            <w:bCs/>
+            <w:sz w:val="24"/>
+            <w:szCs w:val="24"/>
+          </w:rPr>
+          <w:t>https://github.com/dangoML/Project-Portfolio</w:t>
+        </w:r>
+      </w:hyperlink>
+    </w:p>
+    <w:p>
+      <w:pPr>
+        <w:spacing w:before="100" w:beforeAutospacing="1" w:after="100" w:afterAutospacing="1" w:line="240" w:lineRule="auto"/>
+        <w:rPr>
+          <w:rFonts w:ascii="Times New Roman" w:eastAsia="Times New Roman" w:hAnsi="Times New Roman" w:cs="Times New Roman"/>
+          <w:sz w:val="24"/>
+          <w:szCs w:val="24"/>
+        </w:rPr>
+      </w:pPr>
+      <w:r>
+        <w:rPr>
+          <w:rFonts w:ascii="Times New Roman" w:eastAsia="Times New Roman" w:hAnsi="Times New Roman" w:cs="Times New Roman"/>
+          <w:sz w:val="24"/>
+          <w:szCs w:val="24"/>
+        </w:rPr>
+        <w:t>When selecting the first capstone project I wanted to find a business-related dataset that I would be able to use for all three capstones. The logic behind this was to simulate working experience as if I were working for a company where I delivered various projects. Luckily, I came across a 30GB dataset for a mobile, music streaming app called KKBOX.</w:t>
+      </w:r>
+    </w:p>
+    <w:p>
+      <w:pPr>
+        <w:spacing w:before="100" w:beforeAutospacing="1" w:after="100" w:afterAutospacing="1" w:line="240" w:lineRule="auto"/>
+        <w:rPr>
+          <w:rFonts w:ascii="Times New Roman" w:eastAsia="Times New Roman" w:hAnsi="Times New Roman" w:cs="Times New Roman"/>
+          <w:sz w:val="24"/>
+          <w:szCs w:val="24"/>
+        </w:rPr>
+      </w:pPr>
+      <w:r>
+        <w:rPr>
+          <w:rFonts w:ascii="Times New Roman" w:eastAsia="Times New Roman" w:hAnsi="Times New Roman" w:cs="Times New Roman"/>
+          <w:sz w:val="24"/>
+          <w:szCs w:val="24"/>
+        </w:rPr>
+        <w:t xml:space="preserve">For my first </w:t>
+      </w:r>
+      <w:r>
+        <w:rPr>
+          <w:rFonts w:ascii="Times New Roman" w:eastAsia="Times New Roman" w:hAnsi="Times New Roman" w:cs="Times New Roman"/>
+          <w:sz w:val="24"/>
+          <w:szCs w:val="24"/>
+        </w:rPr>
+        <w:t>capstone</w:t>
+      </w:r>
+      <w:r>
+        <w:rPr>
+          <w:rFonts w:ascii="Times New Roman" w:eastAsia="Times New Roman" w:hAnsi="Times New Roman" w:cs="Times New Roman"/>
+          <w:sz w:val="24"/>
+          <w:szCs w:val="24"/>
+        </w:rPr>
+        <w:t xml:space="preserve">, I took a month break to learn Apache Spark so I can effectively predict customer churn. Dealing with so much data I took this as a great opportunity to learn about distributed computing. My second </w:t>
+      </w:r>
+      <w:r>
+        <w:rPr>
+          <w:rFonts w:ascii="Times New Roman" w:eastAsia="Times New Roman" w:hAnsi="Times New Roman" w:cs="Times New Roman"/>
+          <w:sz w:val="24"/>
+          <w:szCs w:val="24"/>
+        </w:rPr>
+        <w:t>capstone</w:t>
+      </w:r>
+      <w:r>
+        <w:rPr>
+          <w:rFonts w:ascii="Times New Roman" w:eastAsia="Times New Roman" w:hAnsi="Times New Roman" w:cs="Times New Roman"/>
+          <w:sz w:val="24"/>
+          <w:szCs w:val="24"/>
+        </w:rPr>
+        <w:t xml:space="preserve"> built off my first as I ran a customer segmentation analysis. By understanding my customers </w:t>
+      </w:r>
+      <w:proofErr w:type="gramStart"/>
+      <w:r>
+        <w:rPr>
+          <w:rFonts w:ascii="Times New Roman" w:eastAsia="Times New Roman" w:hAnsi="Times New Roman" w:cs="Times New Roman"/>
+          <w:sz w:val="24"/>
+          <w:szCs w:val="24"/>
+        </w:rPr>
+        <w:t>better</w:t>
+      </w:r>
+      <w:proofErr w:type="gramEnd"/>
+      <w:r>
+        <w:rPr>
+          <w:rFonts w:ascii="Times New Roman" w:eastAsia="Times New Roman" w:hAnsi="Times New Roman" w:cs="Times New Roman"/>
+          <w:sz w:val="24"/>
+          <w:szCs w:val="24"/>
+        </w:rPr>
+        <w:t xml:space="preserve"> I was able to understand what makes each customer different from one to another, and what behaviors lead to them churning.</w:t>
+      </w:r>
+    </w:p>
+    <w:p>
+      <w:pPr>
+        <w:spacing w:before="100" w:beforeAutospacing="1" w:after="100" w:afterAutospacing="1" w:line="240" w:lineRule="auto"/>
+        <w:rPr>
+          <w:rFonts w:ascii="Times New Roman" w:eastAsia="Times New Roman" w:hAnsi="Times New Roman" w:cs="Times New Roman"/>
+          <w:sz w:val="24"/>
+          <w:szCs w:val="24"/>
+        </w:rPr>
+      </w:pPr>
+      <w:r>
+        <w:rPr>
+          <w:rFonts w:ascii="Times New Roman" w:eastAsia="Times New Roman" w:hAnsi="Times New Roman" w:cs="Times New Roman"/>
+          <w:sz w:val="24"/>
+          <w:szCs w:val="24"/>
+        </w:rPr>
+        <w:t xml:space="preserve">For my last project, I want to bring this all full circle by </w:t>
+      </w:r>
+      <w:r>
+        <w:rPr>
+          <w:rFonts w:ascii="Times New Roman" w:eastAsia="Times New Roman" w:hAnsi="Times New Roman" w:cs="Times New Roman"/>
+          <w:sz w:val="24"/>
+          <w:szCs w:val="24"/>
+        </w:rPr>
+        <w:t>deriving</w:t>
+      </w:r>
+      <w:r>
+        <w:rPr>
+          <w:rFonts w:ascii="Times New Roman" w:eastAsia="Times New Roman" w:hAnsi="Times New Roman" w:cs="Times New Roman"/>
+          <w:sz w:val="24"/>
+          <w:szCs w:val="24"/>
+        </w:rPr>
+        <w:t xml:space="preserve"> customer lifetime value and </w:t>
+      </w:r>
+      <w:proofErr w:type="spellStart"/>
+      <w:proofErr w:type="gramStart"/>
+      <w:r>
+        <w:rPr>
+          <w:rFonts w:ascii="Times New Roman" w:eastAsia="Times New Roman" w:hAnsi="Times New Roman" w:cs="Times New Roman"/>
+          <w:sz w:val="24"/>
+          <w:szCs w:val="24"/>
+        </w:rPr>
+        <w:t>it’s</w:t>
+      </w:r>
+      <w:proofErr w:type="spellEnd"/>
+      <w:proofErr w:type="gramEnd"/>
+      <w:r>
+        <w:rPr>
+          <w:rFonts w:ascii="Times New Roman" w:eastAsia="Times New Roman" w:hAnsi="Times New Roman" w:cs="Times New Roman"/>
+          <w:sz w:val="24"/>
+          <w:szCs w:val="24"/>
+        </w:rPr>
+        <w:t xml:space="preserve"> effect on customer segmentation.</w:t>
+      </w:r>
+      <w:r>
+        <w:rPr>
+          <w:rFonts w:ascii="Times New Roman" w:eastAsia="Times New Roman" w:hAnsi="Times New Roman" w:cs="Times New Roman"/>
+          <w:sz w:val="24"/>
+          <w:szCs w:val="24"/>
+        </w:rPr>
+        <w:t xml:space="preserve"> I will be using Apache Spark in both classification and clustering capacities to verify the effect Customer Lifetime Value has on </w:t>
+      </w:r>
+      <w:r>
+        <w:rPr>
+          <w:rFonts w:ascii="Times New Roman" w:eastAsia="Times New Roman" w:hAnsi="Times New Roman" w:cs="Times New Roman"/>
+          <w:sz w:val="24"/>
+          <w:szCs w:val="24"/>
+        </w:rPr>
+        <w:t>churn and our ultimate decision on which strategy we use for customer retention purposes</w:t>
+      </w:r>
+      <w:r>
+        <w:rPr>
+          <w:rFonts w:ascii="Times New Roman" w:eastAsia="Times New Roman" w:hAnsi="Times New Roman" w:cs="Times New Roman"/>
+          <w:sz w:val="24"/>
+          <w:szCs w:val="24"/>
+        </w:rPr>
+        <w:t>.</w:t>
+      </w:r>
+    </w:p>
+    <w:p>
+      <w:pPr>
+        <w:spacing w:before="100" w:beforeAutospacing="1" w:after="100" w:afterAutospacing="1" w:line="240" w:lineRule="auto"/>
         <w:rPr>
           <w:rFonts w:ascii="Times New Roman" w:eastAsia="Times New Roman" w:hAnsi="Times New Roman" w:cs="Times New Roman"/>
           <w:b/>
@@ -156,30 +299,8 @@
           <w:sz w:val="24"/>
           <w:szCs w:val="24"/>
         </w:rPr>
-        <w:t>How is your solution valuable?</w:t>
-      </w:r>
-    </w:p>
-    <w:p>
-      <w:pPr>
-        <w:spacing w:before="100" w:beforeAutospacing="1" w:after="100" w:afterAutospacing="1" w:line="240" w:lineRule="auto"/>
-        <w:rPr>
-          <w:rFonts w:ascii="Times New Roman" w:eastAsia="Times New Roman" w:hAnsi="Times New Roman" w:cs="Times New Roman"/>
-          <w:sz w:val="24"/>
-          <w:szCs w:val="24"/>
-        </w:rPr>
-      </w:pPr>
-      <w:r>
-        <w:rPr>
-          <w:rFonts w:ascii="Times New Roman" w:eastAsia="Times New Roman" w:hAnsi="Times New Roman" w:cs="Times New Roman"/>
-          <w:sz w:val="24"/>
-          <w:szCs w:val="24"/>
-        </w:rPr>
-        <w:t>The problem with a churn prediction model is that the predictions are use-less unless you know what you will actually be losing in terms of value. Although I was able to create several models for churn, I will need to calculate Customer Lifetime Value in order to deliver on this business goal.</w:t>
-      </w:r>
-    </w:p>
-    <w:p>
-      <w:pPr>
-        <w:spacing w:before="100" w:beforeAutospacing="1" w:after="100" w:afterAutospacing="1" w:line="240" w:lineRule="auto"/>
+      </w:pPr>
+      <w:r>
         <w:rPr>
           <w:rFonts w:ascii="Times New Roman" w:eastAsia="Times New Roman" w:hAnsi="Times New Roman" w:cs="Times New Roman"/>
           <w:b/>
@@ -187,8 +308,83 @@
           <w:sz w:val="24"/>
           <w:szCs w:val="24"/>
         </w:rPr>
-      </w:pPr>
-      <w:r>
+        <w:t>How is your solution valuable?</w:t>
+      </w:r>
+    </w:p>
+    <w:p>
+      <w:pPr>
+        <w:spacing w:before="100" w:beforeAutospacing="1" w:after="100" w:afterAutospacing="1" w:line="240" w:lineRule="auto"/>
+        <w:rPr>
+          <w:rFonts w:ascii="Times New Roman" w:eastAsia="Times New Roman" w:hAnsi="Times New Roman" w:cs="Times New Roman"/>
+          <w:sz w:val="24"/>
+          <w:szCs w:val="24"/>
+        </w:rPr>
+      </w:pPr>
+      <w:r>
+        <w:rPr>
+          <w:rFonts w:ascii="Times New Roman" w:eastAsia="Times New Roman" w:hAnsi="Times New Roman" w:cs="Times New Roman"/>
+          <w:sz w:val="24"/>
+          <w:szCs w:val="24"/>
+        </w:rPr>
+        <w:t xml:space="preserve">As thoroughly </w:t>
+      </w:r>
+      <w:hyperlink r:id="rId6" w:history="1">
+        <w:r>
+          <w:rPr>
+            <w:rStyle w:val="Hyperlink"/>
+            <w:rFonts w:ascii="Times New Roman" w:eastAsia="Times New Roman" w:hAnsi="Times New Roman" w:cs="Times New Roman"/>
+            <w:sz w:val="24"/>
+            <w:szCs w:val="24"/>
+          </w:rPr>
+          <w:t>described in my write up,</w:t>
+        </w:r>
+      </w:hyperlink>
+      <w:r>
+        <w:rPr>
+          <w:rFonts w:ascii="Times New Roman" w:eastAsia="Times New Roman" w:hAnsi="Times New Roman" w:cs="Times New Roman"/>
+          <w:sz w:val="24"/>
+          <w:szCs w:val="24"/>
+        </w:rPr>
+        <w:t xml:space="preserve"> creating a churn prediction model is simple but choosing which model you use is completely dependent on what you are willing to spend to retain the value of those deemed high-risk. </w:t>
+      </w:r>
+      <w:r>
+        <w:rPr>
+          <w:rFonts w:ascii="Times New Roman" w:eastAsia="Times New Roman" w:hAnsi="Times New Roman" w:cs="Times New Roman"/>
+          <w:sz w:val="24"/>
+          <w:szCs w:val="24"/>
+        </w:rPr>
+        <w:t>Although I was able to create several models for churn, I will need to calculate Customer Lifetime Value in order to deliver on this business goal.</w:t>
+      </w:r>
+      <w:r>
+        <w:rPr>
+          <w:rFonts w:ascii="Times New Roman" w:eastAsia="Times New Roman" w:hAnsi="Times New Roman" w:cs="Times New Roman"/>
+          <w:sz w:val="24"/>
+          <w:szCs w:val="24"/>
+        </w:rPr>
+        <w:t xml:space="preserve"> Understanding customer value is essential. By calculating customer lifetime </w:t>
+      </w:r>
+      <w:proofErr w:type="gramStart"/>
+      <w:r>
+        <w:rPr>
+          <w:rFonts w:ascii="Times New Roman" w:eastAsia="Times New Roman" w:hAnsi="Times New Roman" w:cs="Times New Roman"/>
+          <w:sz w:val="24"/>
+          <w:szCs w:val="24"/>
+        </w:rPr>
+        <w:t>value</w:t>
+      </w:r>
+      <w:proofErr w:type="gramEnd"/>
+      <w:r>
+        <w:rPr>
+          <w:rFonts w:ascii="Times New Roman" w:eastAsia="Times New Roman" w:hAnsi="Times New Roman" w:cs="Times New Roman"/>
+          <w:sz w:val="24"/>
+          <w:szCs w:val="24"/>
+        </w:rPr>
+        <w:t xml:space="preserve"> we will finally be able to understand which churn prediction model we will use for our initial customer retention strategy.</w:t>
+      </w:r>
+    </w:p>
+    <w:p>
+      <w:pPr>
+        <w:spacing w:before="100" w:beforeAutospacing="1" w:after="100" w:afterAutospacing="1" w:line="240" w:lineRule="auto"/>
         <w:rPr>
           <w:rFonts w:ascii="Times New Roman" w:eastAsia="Times New Roman" w:hAnsi="Times New Roman" w:cs="Times New Roman"/>
           <w:b/>
@@ -196,66 +392,8 @@
           <w:sz w:val="24"/>
           <w:szCs w:val="24"/>
         </w:rPr>
-        <w:t>What is your data source and how will you access it?</w:t>
-      </w:r>
-    </w:p>
-    <w:p>
-      <w:pPr>
-        <w:spacing w:before="100" w:beforeAutospacing="1" w:after="100" w:afterAutospacing="1" w:line="240" w:lineRule="auto"/>
-        <w:rPr>
-          <w:rFonts w:ascii="Times New Roman" w:eastAsia="Times New Roman" w:hAnsi="Times New Roman" w:cs="Times New Roman"/>
-          <w:sz w:val="24"/>
-          <w:szCs w:val="24"/>
-        </w:rPr>
-      </w:pPr>
-      <w:r>
-        <w:rPr>
-          <w:rFonts w:ascii="Times New Roman" w:eastAsia="Times New Roman" w:hAnsi="Times New Roman" w:cs="Times New Roman"/>
-          <w:sz w:val="24"/>
-          <w:szCs w:val="24"/>
-        </w:rPr>
-        <w:t xml:space="preserve">The </w:t>
-      </w:r>
-      <w:proofErr w:type="spellStart"/>
-      <w:r>
-        <w:rPr>
-          <w:rFonts w:ascii="Times New Roman" w:eastAsia="Times New Roman" w:hAnsi="Times New Roman" w:cs="Times New Roman"/>
-          <w:sz w:val="24"/>
-          <w:szCs w:val="24"/>
-        </w:rPr>
-        <w:t>datasource</w:t>
-      </w:r>
-      <w:proofErr w:type="spellEnd"/>
-      <w:r>
-        <w:rPr>
-          <w:rFonts w:ascii="Times New Roman" w:eastAsia="Times New Roman" w:hAnsi="Times New Roman" w:cs="Times New Roman"/>
-          <w:sz w:val="24"/>
-          <w:szCs w:val="24"/>
-        </w:rPr>
-        <w:t xml:space="preserve"> was acquired on Kaggle and is currently in a database I create on Google </w:t>
-      </w:r>
-      <w:proofErr w:type="spellStart"/>
-      <w:r>
-        <w:rPr>
-          <w:rFonts w:ascii="Times New Roman" w:eastAsia="Times New Roman" w:hAnsi="Times New Roman" w:cs="Times New Roman"/>
-          <w:sz w:val="24"/>
-          <w:szCs w:val="24"/>
-        </w:rPr>
-        <w:t>Bigquery</w:t>
-      </w:r>
-      <w:proofErr w:type="spellEnd"/>
-      <w:r>
-        <w:rPr>
-          <w:rFonts w:ascii="Times New Roman" w:eastAsia="Times New Roman" w:hAnsi="Times New Roman" w:cs="Times New Roman"/>
-          <w:sz w:val="24"/>
-          <w:szCs w:val="24"/>
-        </w:rPr>
-        <w:t>.</w:t>
-      </w:r>
-    </w:p>
-    <w:p>
-      <w:pPr>
-        <w:spacing w:before="100" w:beforeAutospacing="1" w:after="100" w:afterAutospacing="1" w:line="240" w:lineRule="auto"/>
+      </w:pPr>
+      <w:r>
         <w:rPr>
           <w:rFonts w:ascii="Times New Roman" w:eastAsia="Times New Roman" w:hAnsi="Times New Roman" w:cs="Times New Roman"/>
           <w:b/>
@@ -263,8 +401,64 @@
           <w:sz w:val="24"/>
           <w:szCs w:val="24"/>
         </w:rPr>
-      </w:pPr>
-      <w:r>
+        <w:t>What is your data source and how will you access it?</w:t>
+      </w:r>
+    </w:p>
+    <w:p>
+      <w:pPr>
+        <w:pStyle w:val="graf"/>
+      </w:pPr>
+      <w:r>
+        <w:t xml:space="preserve">The data for this exercise is </w:t>
+      </w:r>
+      <w:hyperlink r:id="rId7" w:tgtFrame="_blank" w:history="1">
+        <w:r>
+          <w:rPr>
+            <w:rStyle w:val="Hyperlink"/>
+          </w:rPr>
+          <w:t>publicly available at Kaggle</w:t>
+        </w:r>
+      </w:hyperlink>
+      <w:r>
+        <w:t xml:space="preserve">. It was part of a competition hosted by </w:t>
+      </w:r>
+      <w:proofErr w:type="gramStart"/>
+      <w:r>
+        <w:t>The</w:t>
+      </w:r>
+      <w:proofErr w:type="gramEnd"/>
+      <w:r>
+        <w:t xml:space="preserve"> 11th ACM International Conference on Web Search and Data Mining (WSDM 2018). The data contains the music listening and transaction habits of ~2,300,000 members from January 2015 to March 2017.</w:t>
+      </w:r>
+      <w:r>
+        <w:t xml:space="preserve"> </w:t>
+      </w:r>
+      <w:r>
+        <w:t xml:space="preserve">The </w:t>
+      </w:r>
+      <w:r>
+        <w:t>dataset</w:t>
+      </w:r>
+      <w:r>
+        <w:t xml:space="preserve"> is currently in a database I create on Google </w:t>
+      </w:r>
+      <w:proofErr w:type="spellStart"/>
+      <w:r>
+        <w:t>Bigquery</w:t>
+      </w:r>
+      <w:proofErr w:type="spellEnd"/>
+      <w:r>
+        <w:t>.</w:t>
+      </w:r>
+    </w:p>
+    <w:p>
+      <w:pPr>
+        <w:pStyle w:val="graf"/>
+      </w:pPr>
+    </w:p>
+    <w:p>
+      <w:pPr>
+        <w:spacing w:before="100" w:beforeAutospacing="1" w:after="100" w:afterAutospacing="1" w:line="240" w:lineRule="auto"/>
         <w:rPr>
           <w:rFonts w:ascii="Times New Roman" w:eastAsia="Times New Roman" w:hAnsi="Times New Roman" w:cs="Times New Roman"/>
           <w:b/>
@@ -272,30 +466,8 @@
           <w:sz w:val="24"/>
           <w:szCs w:val="24"/>
         </w:rPr>
-        <w:t>What techniques from the course do you anticipate using?</w:t>
-      </w:r>
-    </w:p>
-    <w:p>
-      <w:pPr>
-        <w:spacing w:before="100" w:beforeAutospacing="1" w:after="100" w:afterAutospacing="1" w:line="240" w:lineRule="auto"/>
-        <w:rPr>
-          <w:rFonts w:ascii="Times New Roman" w:eastAsia="Times New Roman" w:hAnsi="Times New Roman" w:cs="Times New Roman"/>
-          <w:sz w:val="24"/>
-          <w:szCs w:val="24"/>
-        </w:rPr>
-      </w:pPr>
-      <w:r>
-        <w:rPr>
-          <w:rFonts w:ascii="Times New Roman" w:eastAsia="Times New Roman" w:hAnsi="Times New Roman" w:cs="Times New Roman"/>
-          <w:sz w:val="24"/>
-          <w:szCs w:val="24"/>
-        </w:rPr>
-        <w:t>Everything I have learned in this course will be needed for the completion of this project. Calculating CLV isn’t so straight forward and thus multiple scenarios will need to be created to cover all possible assumptions. The results will then need to be taken into consideration with my first two projects to see if this information is an overall value add.</w:t>
-      </w:r>
-    </w:p>
-    <w:p>
-      <w:pPr>
-        <w:spacing w:before="100" w:beforeAutospacing="1" w:after="100" w:afterAutospacing="1" w:line="240" w:lineRule="auto"/>
+      </w:pPr>
+      <w:r>
         <w:rPr>
           <w:rFonts w:ascii="Times New Roman" w:eastAsia="Times New Roman" w:hAnsi="Times New Roman" w:cs="Times New Roman"/>
           <w:b/>
@@ -303,8 +475,73 @@
           <w:sz w:val="24"/>
           <w:szCs w:val="24"/>
         </w:rPr>
-      </w:pPr>
-      <w:r>
+        <w:lastRenderedPageBreak/>
+        <w:t>What techniques from the course do you anticipate using?</w:t>
+      </w:r>
+    </w:p>
+    <w:p>
+      <w:pPr>
+        <w:spacing w:before="100" w:beforeAutospacing="1" w:after="100" w:afterAutospacing="1" w:line="240" w:lineRule="auto"/>
+        <w:rPr>
+          <w:rFonts w:ascii="Times New Roman" w:eastAsia="Times New Roman" w:hAnsi="Times New Roman" w:cs="Times New Roman"/>
+          <w:sz w:val="24"/>
+          <w:szCs w:val="24"/>
+        </w:rPr>
+      </w:pPr>
+      <w:r>
+        <w:rPr>
+          <w:rFonts w:ascii="Times New Roman" w:eastAsia="Times New Roman" w:hAnsi="Times New Roman" w:cs="Times New Roman"/>
+          <w:sz w:val="24"/>
+          <w:szCs w:val="24"/>
+        </w:rPr>
+        <w:t xml:space="preserve">Everything I have learned in this course will be needed for the completion of this project. Calculating CLV isn’t so straight forward and thus multiple scenarios </w:t>
+      </w:r>
+      <w:r>
+        <w:rPr>
+          <w:rFonts w:ascii="Times New Roman" w:eastAsia="Times New Roman" w:hAnsi="Times New Roman" w:cs="Times New Roman"/>
+          <w:sz w:val="24"/>
+          <w:szCs w:val="24"/>
+        </w:rPr>
+        <w:t xml:space="preserve">of CLV (both conservative and aggressive) </w:t>
+      </w:r>
+      <w:r>
+        <w:rPr>
+          <w:rFonts w:ascii="Times New Roman" w:eastAsia="Times New Roman" w:hAnsi="Times New Roman" w:cs="Times New Roman"/>
+          <w:sz w:val="24"/>
+          <w:szCs w:val="24"/>
+        </w:rPr>
+        <w:t>will need to be created to cover all possible assumptions. The results will then need to be taken into consideration with my first two projects to see if this information is an overall value add.</w:t>
+      </w:r>
+      <w:r>
+        <w:rPr>
+          <w:rFonts w:ascii="Times New Roman" w:eastAsia="Times New Roman" w:hAnsi="Times New Roman" w:cs="Times New Roman"/>
+          <w:sz w:val="24"/>
+          <w:szCs w:val="24"/>
+        </w:rPr>
+        <w:t xml:space="preserve"> As </w:t>
+      </w:r>
+      <w:proofErr w:type="gramStart"/>
+      <w:r>
+        <w:rPr>
+          <w:rFonts w:ascii="Times New Roman" w:eastAsia="Times New Roman" w:hAnsi="Times New Roman" w:cs="Times New Roman"/>
+          <w:sz w:val="24"/>
+          <w:szCs w:val="24"/>
+        </w:rPr>
+        <w:t>mentioned</w:t>
+      </w:r>
+      <w:proofErr w:type="gramEnd"/>
+      <w:r>
+        <w:rPr>
+          <w:rFonts w:ascii="Times New Roman" w:eastAsia="Times New Roman" w:hAnsi="Times New Roman" w:cs="Times New Roman"/>
+          <w:sz w:val="24"/>
+          <w:szCs w:val="24"/>
+        </w:rPr>
+        <w:t xml:space="preserve"> before we will be using Apache Spark to recreate our clusters and then test if there is an significant effect on our churn models.</w:t>
+      </w:r>
+    </w:p>
+    <w:p>
+      <w:pPr>
+        <w:spacing w:before="100" w:beforeAutospacing="1" w:after="100" w:afterAutospacing="1" w:line="240" w:lineRule="auto"/>
         <w:rPr>
           <w:rFonts w:ascii="Times New Roman" w:eastAsia="Times New Roman" w:hAnsi="Times New Roman" w:cs="Times New Roman"/>
           <w:b/>
@@ -312,22 +549,53 @@
           <w:sz w:val="24"/>
           <w:szCs w:val="24"/>
         </w:rPr>
-        <w:t>What do you anticipate to be the biggest challenge you’ll face?</w:t>
-      </w:r>
-    </w:p>
-    <w:p>
-      <w:pPr>
-        <w:rPr>
-          <w:sz w:val="24"/>
-          <w:szCs w:val="24"/>
-        </w:rPr>
-      </w:pPr>
-      <w:r>
-        <w:rPr>
-          <w:sz w:val="24"/>
-          <w:szCs w:val="24"/>
-        </w:rPr>
-        <w:t xml:space="preserve">Learning CLV in a timely manner to deliver this project on time. </w:t>
+      </w:pPr>
+      <w:r>
+        <w:rPr>
+          <w:rFonts w:ascii="Times New Roman" w:eastAsia="Times New Roman" w:hAnsi="Times New Roman" w:cs="Times New Roman"/>
+          <w:b/>
+          <w:bCs/>
+          <w:sz w:val="24"/>
+          <w:szCs w:val="24"/>
+        </w:rPr>
+        <w:t xml:space="preserve">What do you anticipate </w:t>
+      </w:r>
+      <w:proofErr w:type="gramStart"/>
+      <w:r>
+        <w:rPr>
+          <w:rFonts w:ascii="Times New Roman" w:eastAsia="Times New Roman" w:hAnsi="Times New Roman" w:cs="Times New Roman"/>
+          <w:b/>
+          <w:bCs/>
+          <w:sz w:val="24"/>
+          <w:szCs w:val="24"/>
+        </w:rPr>
+        <w:t>to be</w:t>
+      </w:r>
+      <w:proofErr w:type="gramEnd"/>
+      <w:r>
+        <w:rPr>
+          <w:rFonts w:ascii="Times New Roman" w:eastAsia="Times New Roman" w:hAnsi="Times New Roman" w:cs="Times New Roman"/>
+          <w:b/>
+          <w:bCs/>
+          <w:sz w:val="24"/>
+          <w:szCs w:val="24"/>
+        </w:rPr>
+        <w:t xml:space="preserve"> the biggest challenge you’ll face?</w:t>
+      </w:r>
+    </w:p>
+    <w:p>
+      <w:pPr>
+        <w:rPr>
+          <w:sz w:val="24"/>
+          <w:szCs w:val="24"/>
+        </w:rPr>
+      </w:pPr>
+      <w:r>
+        <w:rPr>
+          <w:sz w:val="24"/>
+          <w:szCs w:val="24"/>
+        </w:rPr>
+        <w:t>Learning CLV in a timely manner to deliver this project on time.</w:t>
       </w:r>
       <w:bookmarkStart w:id="0" w:name="_GoBack"/>
       <w:bookmarkEnd w:id="0"/>
@@ -622,6 +890,7 @@
     <w:lsdException w:name="HTML Sample" w:semiHidden="1" w:unhideWhenUsed="1"/>
     <w:lsdException w:name="HTML Typewriter" w:semiHidden="1" w:unhideWhenUsed="1"/>
     <w:lsdException w:name="HTML Variable" w:semiHidden="1" w:unhideWhenUsed="1"/>
+    <w:lsdException w:name="Normal Table" w:semiHidden="1" w:unhideWhenUsed="1"/>
     <w:lsdException w:name="annotation subject" w:semiHidden="1" w:unhideWhenUsed="1"/>
     <w:lsdException w:name="No List" w:semiHidden="1" w:unhideWhenUsed="1"/>
     <w:lsdException w:name="Outline List 1" w:semiHidden="1" w:unhideWhenUsed="1"/>
@@ -668,8 +937,10 @@
     <w:lsdException w:name="Table Subtle 2" w:semiHidden="1" w:unhideWhenUsed="1"/>
     <w:lsdException w:name="Table Web 1" w:semiHidden="1" w:unhideWhenUsed="1"/>
     <w:lsdException w:name="Table Web 2" w:semiHidden="1" w:unhideWhenUsed="1"/>
+    <w:lsdException w:name="Table Web 3" w:semiHidden="1" w:unhideWhenUsed="1"/>
     <w:lsdException w:name="Balloon Text" w:semiHidden="1" w:unhideWhenUsed="1"/>
     <w:lsdException w:name="Table Grid" w:uiPriority="39"/>
+    <w:lsdException w:name="Table Theme" w:semiHidden="1" w:unhideWhenUsed="1"/>
     <w:lsdException w:name="Placeholder Text" w:semiHidden="1"/>
     <w:lsdException w:name="No Spacing" w:uiPriority="1" w:qFormat="1"/>
     <w:lsdException w:name="Light Shading" w:uiPriority="60"/>
@@ -921,6 +1192,42 @@
     <w:uiPriority w:val="99"/>
     <w:semiHidden/>
     <w:unhideWhenUsed/>
+  </w:style>
+  <w:style w:type="paragraph" w:customStyle="1" w:styleId="graf">
+    <w:name w:val="graf"/>
+    <w:basedOn w:val="Normal"/>
+    <w:rsid w:val="001E480D"/>
+    <w:pPr>
+      <w:spacing w:before="100" w:beforeAutospacing="1" w:after="100" w:afterAutospacing="1" w:line="240" w:lineRule="auto"/>
+    </w:pPr>
+    <w:rPr>
+      <w:rFonts w:ascii="Times New Roman" w:eastAsia="Times New Roman" w:hAnsi="Times New Roman" w:cs="Times New Roman"/>
+      <w:sz w:val="24"/>
+      <w:szCs w:val="24"/>
+    </w:rPr>
+  </w:style>
+  <w:style w:type="character" w:styleId="Hyperlink">
+    <w:name w:val="Hyperlink"/>
+    <w:basedOn w:val="DefaultParagraphFont"/>
+    <w:uiPriority w:val="99"/>
+    <w:unhideWhenUsed/>
+    <w:rsid w:val="001E480D"/>
+    <w:rPr>
+      <w:color w:val="0000FF"/>
+      <w:u w:val="single"/>
+    </w:rPr>
+  </w:style>
+  <w:style w:type="character" w:styleId="UnresolvedMention">
+    <w:name w:val="Unresolved Mention"/>
+    <w:basedOn w:val="DefaultParagraphFont"/>
+    <w:uiPriority w:val="99"/>
+    <w:semiHidden/>
+    <w:unhideWhenUsed/>
+    <w:rsid w:val="001E480D"/>
+    <w:rPr>
+      <w:color w:val="605E5C"/>
+      <w:shd w:val="clear" w:color="auto" w:fill="E1DFDD"/>
+    </w:rPr>
   </w:style>
 </w:styles>
 </file>

--- a/Final Capstone Proposal.docx
+++ b/Final Capstone Proposal.docx
@@ -345,23 +345,7 @@
           <w:sz w:val="24"/>
           <w:szCs w:val="24"/>
         </w:rPr>
-        <w:t xml:space="preserve"> creating a churn prediction model is simple but choosing which model you use is completely dependent on what you are willing to spend to retain the value of those deemed high-risk. </w:t>
-      </w:r>
-      <w:r>
-        <w:rPr>
-          <w:rFonts w:ascii="Times New Roman" w:eastAsia="Times New Roman" w:hAnsi="Times New Roman" w:cs="Times New Roman"/>
-          <w:sz w:val="24"/>
-          <w:szCs w:val="24"/>
-        </w:rPr>
-        <w:t>Although I was able to create several models for churn, I will need to calculate Customer Lifetime Value in order to deliver on this business goal.</w:t>
-      </w:r>
-      <w:r>
-        <w:rPr>
-          <w:rFonts w:ascii="Times New Roman" w:eastAsia="Times New Roman" w:hAnsi="Times New Roman" w:cs="Times New Roman"/>
-          <w:sz w:val="24"/>
-          <w:szCs w:val="24"/>
-        </w:rPr>
-        <w:t xml:space="preserve"> Understanding customer value is essential. By calculating customer lifetime </w:t>
+        <w:t xml:space="preserve"> creating a churn prediction model is simple but choosing which model you use is completely dependent on what you are willing to spend to retain the value of those deemed high-risk. Although I was able to create several models for churn, I will need to calculate Customer Lifetime Value in order to deliver on this business goal. Understanding customer value is essential. By calculating customer lifetime </w:t>
       </w:r>
       <w:proofErr w:type="gramStart"/>
       <w:r>
@@ -428,10 +412,7 @@
       </w:r>
       <w:proofErr w:type="gramEnd"/>
       <w:r>
-        <w:t xml:space="preserve"> 11th ACM International Conference on Web Search and Data Mining (WSDM 2018). The data contains the music listening and transaction habits of ~2,300,000 members from January 2015 to March 2017.</w:t>
-      </w:r>
-      <w:r>
-        <w:t xml:space="preserve"> </w:t>
+        <w:t xml:space="preserve"> 11th ACM International Conference on Web Search and Data Mining (WSDM 2018). The data contains the music listening and transaction habits of ~2,300,000 members from January 2015 to March 2017. </w:t>
       </w:r>
       <w:r>
         <w:t xml:space="preserve">The </w:t>
@@ -450,28 +431,54 @@
       <w:r>
         <w:t>.</w:t>
       </w:r>
-    </w:p>
-    <w:p>
-      <w:pPr>
-        <w:pStyle w:val="graf"/>
-      </w:pPr>
-    </w:p>
-    <w:p>
-      <w:pPr>
-        <w:spacing w:before="100" w:beforeAutospacing="1" w:after="100" w:afterAutospacing="1" w:line="240" w:lineRule="auto"/>
-        <w:rPr>
-          <w:rFonts w:ascii="Times New Roman" w:eastAsia="Times New Roman" w:hAnsi="Times New Roman" w:cs="Times New Roman"/>
+      <w:r>
+        <w:t xml:space="preserve"> The main variables we will be using are </w:t>
+      </w:r>
+      <w:r>
+        <w:rPr>
           <w:b/>
           <w:bCs/>
-          <w:sz w:val="24"/>
-          <w:szCs w:val="24"/>
-        </w:rPr>
-      </w:pPr>
-      <w:r>
-        <w:rPr>
-          <w:rFonts w:ascii="Times New Roman" w:eastAsia="Times New Roman" w:hAnsi="Times New Roman" w:cs="Times New Roman"/>
+          <w:i/>
+          <w:iCs/>
+        </w:rPr>
+        <w:t>transaction date</w:t>
+      </w:r>
+      <w:r>
+        <w:t xml:space="preserve"> and </w:t>
+      </w:r>
+      <w:r>
+        <w:rPr>
           <w:b/>
           <w:bCs/>
+          <w:i/>
+          <w:iCs/>
+        </w:rPr>
+        <w:t>transaction amount.</w:t>
+      </w:r>
+    </w:p>
+    <w:p>
+      <w:pPr>
+        <w:pStyle w:val="graf"/>
+      </w:pPr>
+      <w:bookmarkStart w:id="0" w:name="_GoBack"/>
+      <w:bookmarkEnd w:id="0"/>
+    </w:p>
+    <w:p>
+      <w:pPr>
+        <w:spacing w:before="100" w:beforeAutospacing="1" w:after="100" w:afterAutospacing="1" w:line="240" w:lineRule="auto"/>
+        <w:rPr>
+          <w:rFonts w:ascii="Times New Roman" w:eastAsia="Times New Roman" w:hAnsi="Times New Roman" w:cs="Times New Roman"/>
+          <w:b/>
+          <w:bCs/>
+          <w:sz w:val="24"/>
+          <w:szCs w:val="24"/>
+        </w:rPr>
+      </w:pPr>
+      <w:r>
+        <w:rPr>
+          <w:rFonts w:ascii="Times New Roman" w:eastAsia="Times New Roman" w:hAnsi="Times New Roman" w:cs="Times New Roman"/>
+          <w:b/>
+          <w:bCs/>
           <w:sz w:val="24"/>
           <w:szCs w:val="24"/>
         </w:rPr>
@@ -518,7 +525,7 @@
           <w:sz w:val="24"/>
           <w:szCs w:val="24"/>
         </w:rPr>
-        <w:t xml:space="preserve"> As </w:t>
+        <w:t xml:space="preserve"> </w:t>
       </w:r>
       <w:proofErr w:type="gramStart"/>
       <w:r>
@@ -527,7 +534,7 @@
           <w:sz w:val="24"/>
           <w:szCs w:val="24"/>
         </w:rPr>
-        <w:t>mentioned</w:t>
+        <w:t>The majority of</w:t>
       </w:r>
       <w:proofErr w:type="gramEnd"/>
       <w:r>
@@ -536,7 +543,109 @@
           <w:sz w:val="24"/>
           <w:szCs w:val="24"/>
         </w:rPr>
-        <w:t xml:space="preserve"> before we will be using Apache Spark to recreate our clusters and then test if there is an significant effect on our churn models.</w:t>
+        <w:t xml:space="preserve"> this project will be spent on data engineering in </w:t>
+      </w:r>
+      <w:proofErr w:type="spellStart"/>
+      <w:r>
+        <w:rPr>
+          <w:rFonts w:ascii="Times New Roman" w:eastAsia="Times New Roman" w:hAnsi="Times New Roman" w:cs="Times New Roman"/>
+          <w:sz w:val="24"/>
+          <w:szCs w:val="24"/>
+        </w:rPr>
+        <w:t>BigQuery</w:t>
+      </w:r>
+      <w:proofErr w:type="spellEnd"/>
+      <w:r>
+        <w:rPr>
+          <w:rFonts w:ascii="Times New Roman" w:eastAsia="Times New Roman" w:hAnsi="Times New Roman" w:cs="Times New Roman"/>
+          <w:sz w:val="24"/>
+          <w:szCs w:val="24"/>
+        </w:rPr>
+        <w:t xml:space="preserve"> as the dataset will need to be properly formatted to run a CLV analysis. </w:t>
+      </w:r>
+      <w:r>
+        <w:rPr>
+          <w:rFonts w:ascii="Times New Roman" w:eastAsia="Times New Roman" w:hAnsi="Times New Roman" w:cs="Times New Roman"/>
+          <w:sz w:val="24"/>
+          <w:szCs w:val="24"/>
+        </w:rPr>
+        <w:t xml:space="preserve">As the dataset consists of four tables over different timeframes and periods, I will </w:t>
+      </w:r>
+      <w:r>
+        <w:rPr>
+          <w:rFonts w:ascii="Times New Roman" w:eastAsia="Times New Roman" w:hAnsi="Times New Roman" w:cs="Times New Roman"/>
+          <w:sz w:val="24"/>
+          <w:szCs w:val="24"/>
+        </w:rPr>
+        <w:t>need to get created on how to represent transaction history for each user on a single table as this will become a multi-dimensional table.</w:t>
+      </w:r>
+      <w:r>
+        <w:rPr>
+          <w:rFonts w:ascii="Times New Roman" w:eastAsia="Times New Roman" w:hAnsi="Times New Roman" w:cs="Times New Roman"/>
+          <w:sz w:val="24"/>
+          <w:szCs w:val="24"/>
+        </w:rPr>
+        <w:t xml:space="preserve"> After we conduct our CLV analysis, I will be revisiting our churn model </w:t>
+      </w:r>
+      <w:r>
+        <w:rPr>
+          <w:rFonts w:ascii="Times New Roman" w:eastAsia="Times New Roman" w:hAnsi="Times New Roman" w:cs="Times New Roman"/>
+          <w:sz w:val="24"/>
+          <w:szCs w:val="24"/>
+        </w:rPr>
+        <w:t xml:space="preserve">to combine this new data with our churn </w:t>
+      </w:r>
+      <w:proofErr w:type="spellStart"/>
+      <w:r>
+        <w:rPr>
+          <w:rFonts w:ascii="Times New Roman" w:eastAsia="Times New Roman" w:hAnsi="Times New Roman" w:cs="Times New Roman"/>
+          <w:sz w:val="24"/>
+          <w:szCs w:val="24"/>
+        </w:rPr>
+        <w:t>likelyhoods</w:t>
+      </w:r>
+      <w:proofErr w:type="spellEnd"/>
+      <w:r>
+        <w:rPr>
+          <w:rFonts w:ascii="Times New Roman" w:eastAsia="Times New Roman" w:hAnsi="Times New Roman" w:cs="Times New Roman"/>
+          <w:sz w:val="24"/>
+          <w:szCs w:val="24"/>
+        </w:rPr>
+        <w:t>. By taking both Churn Likelihood and CLV we will be able to have a full model that will</w:t>
+      </w:r>
+      <w:r>
+        <w:rPr>
+          <w:rFonts w:ascii="Times New Roman" w:eastAsia="Times New Roman" w:hAnsi="Times New Roman" w:cs="Times New Roman"/>
+          <w:sz w:val="24"/>
+          <w:szCs w:val="24"/>
+        </w:rPr>
+        <w:t xml:space="preserve"> allow us to make decisions on which users we choose to go after. CLV analysis results will also be combined with our Customer Segmentation analysis </w:t>
+      </w:r>
+      <w:r>
+        <w:rPr>
+          <w:rFonts w:ascii="Times New Roman" w:eastAsia="Times New Roman" w:hAnsi="Times New Roman" w:cs="Times New Roman"/>
+          <w:sz w:val="24"/>
+          <w:szCs w:val="24"/>
+        </w:rPr>
+        <w:t xml:space="preserve">so that we can compare Value to our 4 </w:t>
+      </w:r>
+      <w:proofErr w:type="gramStart"/>
+      <w:r>
+        <w:rPr>
+          <w:rFonts w:ascii="Times New Roman" w:eastAsia="Times New Roman" w:hAnsi="Times New Roman" w:cs="Times New Roman"/>
+          <w:sz w:val="24"/>
+          <w:szCs w:val="24"/>
+        </w:rPr>
+        <w:t>users</w:t>
+      </w:r>
+      <w:proofErr w:type="gramEnd"/>
+      <w:r>
+        <w:rPr>
+          <w:rFonts w:ascii="Times New Roman" w:eastAsia="Times New Roman" w:hAnsi="Times New Roman" w:cs="Times New Roman"/>
+          <w:sz w:val="24"/>
+          <w:szCs w:val="24"/>
+        </w:rPr>
+        <w:t xml:space="preserve"> groups</w:t>
       </w:r>
     </w:p>
     <w:p>
@@ -597,8 +706,161 @@
         </w:rPr>
         <w:t>Learning CLV in a timely manner to deliver this project on time.</w:t>
       </w:r>
-      <w:bookmarkStart w:id="0" w:name="_GoBack"/>
-      <w:bookmarkEnd w:id="0"/>
+    </w:p>
+    <w:p>
+      <w:pPr>
+        <w:spacing w:before="100" w:beforeAutospacing="1" w:after="100" w:afterAutospacing="1" w:line="240" w:lineRule="auto"/>
+        <w:rPr>
+          <w:rFonts w:ascii="Times New Roman" w:eastAsia="Times New Roman" w:hAnsi="Times New Roman" w:cs="Times New Roman"/>
+          <w:b/>
+          <w:bCs/>
+          <w:sz w:val="24"/>
+          <w:szCs w:val="24"/>
+        </w:rPr>
+      </w:pPr>
+      <w:r>
+        <w:rPr>
+          <w:rFonts w:ascii="Times New Roman" w:eastAsia="Times New Roman" w:hAnsi="Times New Roman" w:cs="Times New Roman"/>
+          <w:b/>
+          <w:bCs/>
+          <w:sz w:val="24"/>
+          <w:szCs w:val="24"/>
+        </w:rPr>
+        <w:t>Project Goals/Milestones</w:t>
+      </w:r>
+    </w:p>
+    <w:p>
+      <w:pPr>
+        <w:pStyle w:val="ListParagraph"/>
+        <w:numPr>
+          <w:ilvl w:val="0"/>
+          <w:numId w:val="2"/>
+        </w:numPr>
+        <w:rPr>
+          <w:sz w:val="24"/>
+          <w:szCs w:val="24"/>
+        </w:rPr>
+      </w:pPr>
+      <w:r>
+        <w:rPr>
+          <w:sz w:val="24"/>
+          <w:szCs w:val="24"/>
+        </w:rPr>
+        <w:t xml:space="preserve">Calculate </w:t>
+      </w:r>
+      <w:r>
+        <w:rPr>
+          <w:sz w:val="24"/>
+          <w:szCs w:val="24"/>
+        </w:rPr>
+        <w:t>LTV for each of our 4 customer segments</w:t>
+      </w:r>
+    </w:p>
+    <w:p>
+      <w:pPr>
+        <w:pStyle w:val="ListParagraph"/>
+        <w:numPr>
+          <w:ilvl w:val="0"/>
+          <w:numId w:val="2"/>
+        </w:numPr>
+        <w:rPr>
+          <w:sz w:val="24"/>
+          <w:szCs w:val="24"/>
+        </w:rPr>
+      </w:pPr>
+      <w:r>
+        <w:rPr>
+          <w:sz w:val="24"/>
+          <w:szCs w:val="24"/>
+        </w:rPr>
+        <w:t>Consolidate LTV Analysis results with our Customer Segmentation Analysis</w:t>
+      </w:r>
+    </w:p>
+    <w:p>
+      <w:pPr>
+        <w:pStyle w:val="ListParagraph"/>
+        <w:numPr>
+          <w:ilvl w:val="0"/>
+          <w:numId w:val="2"/>
+        </w:numPr>
+        <w:rPr>
+          <w:sz w:val="24"/>
+          <w:szCs w:val="24"/>
+        </w:rPr>
+      </w:pPr>
+      <w:r>
+        <w:rPr>
+          <w:sz w:val="24"/>
+          <w:szCs w:val="24"/>
+        </w:rPr>
+        <w:t>Apply LTV Analysis results to our churn models</w:t>
+      </w:r>
+      <w:r>
+        <w:rPr>
+          <w:sz w:val="24"/>
+          <w:szCs w:val="24"/>
+        </w:rPr>
+        <w:t>.</w:t>
+      </w:r>
+    </w:p>
+    <w:p>
+      <w:pPr>
+        <w:pStyle w:val="ListParagraph"/>
+        <w:numPr>
+          <w:ilvl w:val="1"/>
+          <w:numId w:val="2"/>
+        </w:numPr>
+        <w:rPr>
+          <w:sz w:val="24"/>
+          <w:szCs w:val="24"/>
+        </w:rPr>
+      </w:pPr>
+      <w:r>
+        <w:rPr>
+          <w:sz w:val="24"/>
+          <w:szCs w:val="24"/>
+        </w:rPr>
+        <w:t xml:space="preserve">The goal here is to determine the value of all members who are at risk and determine </w:t>
+      </w:r>
+      <w:proofErr w:type="gramStart"/>
+      <w:r>
+        <w:rPr>
+          <w:sz w:val="24"/>
+          <w:szCs w:val="24"/>
+        </w:rPr>
+        <w:t>whether or not</w:t>
+      </w:r>
+      <w:proofErr w:type="gramEnd"/>
+      <w:r>
+        <w:rPr>
+          <w:sz w:val="24"/>
+          <w:szCs w:val="24"/>
+        </w:rPr>
+        <w:t xml:space="preserve"> they are worth saving.</w:t>
+      </w:r>
+    </w:p>
+    <w:p>
+      <w:pPr>
+        <w:pStyle w:val="ListParagraph"/>
+        <w:ind w:left="1440"/>
+        <w:rPr>
+          <w:sz w:val="24"/>
+          <w:szCs w:val="24"/>
+        </w:rPr>
+      </w:pPr>
+    </w:p>
+    <w:p>
+      <w:pPr>
+        <w:pStyle w:val="ListParagraph"/>
+        <w:numPr>
+          <w:ilvl w:val="0"/>
+          <w:numId w:val="2"/>
+        </w:numPr>
+        <w:rPr>
+          <w:sz w:val="24"/>
+          <w:szCs w:val="24"/>
+        </w:rPr>
+      </w:pPr>
     </w:p>
     <w:sectPr>
       <w:pgSz w:w="12240" w:h="15840"/>
@@ -613,6 +875,118 @@
 <file path=word/numbering.xml><?xml version="1.0" encoding="utf-8"?>
 <w:numbering xmlns:wpc="http://schemas.microsoft.com/office/word/2010/wordprocessingCanvas" xmlns:cx="http://schemas.microsoft.com/office/drawing/2014/chartex" xmlns:cx1="http://schemas.microsoft.com/office/drawing/2015/9/8/chartex" xmlns:cx2="http://schemas.microsoft.com/office/drawing/2015/10/21/chartex" xmlns:cx3="http://schemas.microsoft.com/office/drawing/2016/5/9/chartex" xmlns:cx4="http://schemas.microsoft.com/office/drawing/2016/5/10/chartex" xmlns:cx5="http://schemas.microsoft.com/office/drawing/2016/5/11/chartex" xmlns:cx6="http://schemas.microsoft.com/office/drawing/2016/5/12/chartex" xmlns:cx7="http://schemas.microsoft.com/office/drawing/2016/5/13/chartex" xmlns:cx8="http://schemas.microsoft.com/office/drawing/2016/5/14/chartex" xmlns:mc="http://schemas.openxmlformats.org/markup-compatibility/2006" xmlns:aink="http://schemas.microsoft.com/office/drawing/2016/ink" xmlns:am3d="http://schemas.microsoft.com/office/drawing/2017/model3d" xmlns:o="urn:schemas-microsoft-com:office:office" xmlns:r="http://schemas.openxmlformats.org/officeDocument/2006/relationships" xmlns:m="http://schemas.openxmlformats.org/officeDocument/2006/math" xmlns:v="urn:schemas-microsoft-com:vml" xmlns:wp14="http://schemas.microsoft.com/office/word/2010/wordprocessingDrawing" xmlns:wp="http://schemas.openxmlformats.org/drawingml/2006/wordprocessingDrawing" xmlns:w10="urn:schemas-microsoft-com:office:word" xmlns:w="http://schemas.openxmlformats.org/wordprocessingml/2006/main" xmlns:w14="http://schemas.microsoft.com/office/word/2010/wordml" xmlns:w15="http://schemas.microsoft.com/office/word/2012/wordml" xmlns:w16cid="http://schemas.microsoft.com/office/word/2016/wordml/cid" xmlns:w16se="http://schemas.microsoft.com/office/word/2015/wordml/symex" xmlns:wpg="http://schemas.microsoft.com/office/word/2010/wordprocessingGroup" xmlns:wpi="http://schemas.microsoft.com/office/word/2010/wordprocessingInk" xmlns:wne="http://schemas.microsoft.com/office/word/2006/wordml" xmlns:wps="http://schemas.microsoft.com/office/word/2010/wordprocessingShape" mc:Ignorable="w14 w15 w16se w16cid wp14">
   <w:abstractNum w:abstractNumId="0" w15:restartNumberingAfterBreak="0">
+    <w:nsid w:val="03CF39D3"/>
+    <w:multiLevelType w:val="hybridMultilevel"/>
+    <w:tmpl w:val="C77C9188"/>
+    <w:lvl w:ilvl="0" w:tplc="A72859EA">
+      <w:numFmt w:val="bullet"/>
+      <w:lvlText w:val="-"/>
+      <w:lvlJc w:val="left"/>
+      <w:pPr>
+        <w:ind w:left="720" w:hanging="360"/>
+      </w:pPr>
+      <w:rPr>
+        <w:rFonts w:ascii="Calibri" w:eastAsiaTheme="minorHAnsi" w:hAnsi="Calibri" w:cs="Calibri" w:hint="default"/>
+      </w:rPr>
+    </w:lvl>
+    <w:lvl w:ilvl="1" w:tplc="04090003">
+      <w:start w:val="1"/>
+      <w:numFmt w:val="bullet"/>
+      <w:lvlText w:val="o"/>
+      <w:lvlJc w:val="left"/>
+      <w:pPr>
+        <w:ind w:left="1440" w:hanging="360"/>
+      </w:pPr>
+      <w:rPr>
+        <w:rFonts w:ascii="Courier New" w:hAnsi="Courier New" w:cs="Courier New" w:hint="default"/>
+      </w:rPr>
+    </w:lvl>
+    <w:lvl w:ilvl="2" w:tplc="04090005" w:tentative="1">
+      <w:start w:val="1"/>
+      <w:numFmt w:val="bullet"/>
+      <w:lvlText w:val=""/>
+      <w:lvlJc w:val="left"/>
+      <w:pPr>
+        <w:ind w:left="2160" w:hanging="360"/>
+      </w:pPr>
+      <w:rPr>
+        <w:rFonts w:ascii="Wingdings" w:hAnsi="Wingdings" w:hint="default"/>
+      </w:rPr>
+    </w:lvl>
+    <w:lvl w:ilvl="3" w:tplc="04090001" w:tentative="1">
+      <w:start w:val="1"/>
+      <w:numFmt w:val="bullet"/>
+      <w:lvlText w:val=""/>
+      <w:lvlJc w:val="left"/>
+      <w:pPr>
+        <w:ind w:left="2880" w:hanging="360"/>
+      </w:pPr>
+      <w:rPr>
+        <w:rFonts w:ascii="Symbol" w:hAnsi="Symbol" w:hint="default"/>
+      </w:rPr>
+    </w:lvl>
+    <w:lvl w:ilvl="4" w:tplc="04090003" w:tentative="1">
+      <w:start w:val="1"/>
+      <w:numFmt w:val="bullet"/>
+      <w:lvlText w:val="o"/>
+      <w:lvlJc w:val="left"/>
+      <w:pPr>
+        <w:ind w:left="3600" w:hanging="360"/>
+      </w:pPr>
+      <w:rPr>
+        <w:rFonts w:ascii="Courier New" w:hAnsi="Courier New" w:cs="Courier New" w:hint="default"/>
+      </w:rPr>
+    </w:lvl>
+    <w:lvl w:ilvl="5" w:tplc="04090005" w:tentative="1">
+      <w:start w:val="1"/>
+      <w:numFmt w:val="bullet"/>
+      <w:lvlText w:val=""/>
+      <w:lvlJc w:val="left"/>
+      <w:pPr>
+        <w:ind w:left="4320" w:hanging="360"/>
+      </w:pPr>
+      <w:rPr>
+        <w:rFonts w:ascii="Wingdings" w:hAnsi="Wingdings" w:hint="default"/>
+      </w:rPr>
+    </w:lvl>
+    <w:lvl w:ilvl="6" w:tplc="04090001" w:tentative="1">
+      <w:start w:val="1"/>
+      <w:numFmt w:val="bullet"/>
+      <w:lvlText w:val=""/>
+      <w:lvlJc w:val="left"/>
+      <w:pPr>
+        <w:ind w:left="5040" w:hanging="360"/>
+      </w:pPr>
+      <w:rPr>
+        <w:rFonts w:ascii="Symbol" w:hAnsi="Symbol" w:hint="default"/>
+      </w:rPr>
+    </w:lvl>
+    <w:lvl w:ilvl="7" w:tplc="04090003" w:tentative="1">
+      <w:start w:val="1"/>
+      <w:numFmt w:val="bullet"/>
+      <w:lvlText w:val="o"/>
+      <w:lvlJc w:val="left"/>
+      <w:pPr>
+        <w:ind w:left="5760" w:hanging="360"/>
+      </w:pPr>
+      <w:rPr>
+        <w:rFonts w:ascii="Courier New" w:hAnsi="Courier New" w:cs="Courier New" w:hint="default"/>
+      </w:rPr>
+    </w:lvl>
+    <w:lvl w:ilvl="8" w:tplc="04090005" w:tentative="1">
+      <w:start w:val="1"/>
+      <w:numFmt w:val="bullet"/>
+      <w:lvlText w:val=""/>
+      <w:lvlJc w:val="left"/>
+      <w:pPr>
+        <w:ind w:left="6480" w:hanging="360"/>
+      </w:pPr>
+      <w:rPr>
+        <w:rFonts w:ascii="Wingdings" w:hAnsi="Wingdings" w:hint="default"/>
+      </w:rPr>
+    </w:lvl>
+  </w:abstractNum>
+  <w:abstractNum w:abstractNumId="1" w15:restartNumberingAfterBreak="0">
     <w:nsid w:val="1C6E6A32"/>
     <w:multiLevelType w:val="multilevel"/>
     <w:tmpl w:val="91B40A90"/>
@@ -762,6 +1136,9 @@
     </w:lvl>
   </w:abstractNum>
   <w:num w:numId="1">
+    <w:abstractNumId w:val="1"/>
+  </w:num>
+  <w:num w:numId="2">
     <w:abstractNumId w:val="0"/>
   </w:num>
 </w:numbering>
@@ -1229,6 +1606,17 @@
       <w:shd w:val="clear" w:color="auto" w:fill="E1DFDD"/>
     </w:rPr>
   </w:style>
+  <w:style w:type="paragraph" w:styleId="ListParagraph">
+    <w:name w:val="List Paragraph"/>
+    <w:basedOn w:val="Normal"/>
+    <w:uiPriority w:val="34"/>
+    <w:qFormat/>
+    <w:rsid w:val="00DA4010"/>
+    <w:pPr>
+      <w:ind w:left="720"/>
+      <w:contextualSpacing/>
+    </w:pPr>
+  </w:style>
 </w:styles>
 </file>
 
